--- a/Document/5. Project Development Phase/Performance Testing/Model Performance Test.docx
+++ b/Document/5. Project Development Phase/Performance Testing/Model Performance Test.docx
@@ -11,7 +11,6 @@
           <w:bCs/>
           <w:sz w:val="36"/>
           <w:szCs w:val="36"/>
-          <w:lang w:val="en-IN"/>
         </w:rPr>
       </w:pPr>
       <w:r>
@@ -23,21 +22,8 @@
           <w:szCs w:val="36"/>
           <w:lang w:val="en-IN"/>
         </w:rPr>
-        <w:t xml:space="preserve"> Project Development Phase</w:t>
-      </w:r>
-    </w:p>
-    <w:p>
-      <w:pPr>
-        <w:jc w:val="center"/>
-        <w:rPr>
-          <w:rFonts w:ascii="Calibri" w:eastAsia="Calibri" w:hAnsi="Calibri" w:cs="Calibri"/>
-          <w:b/>
-          <w:bCs/>
-          <w:sz w:val="24"/>
-          <w:szCs w:val="24"/>
-          <w:lang w:val="en-IN"/>
-        </w:rPr>
-      </w:pPr>
+        <w:t xml:space="preserve"> </w:t>
+      </w:r>
       <w:r>
         <w:rPr>
           <w:rFonts w:ascii="Calibri" w:eastAsia="Calibri" w:hAnsi="Calibri" w:cs="Calibri"/>
@@ -45,10 +31,22 @@
           <w:bCs/>
           <w:sz w:val="36"/>
           <w:szCs w:val="36"/>
-          <w:lang w:val="en-IN"/>
-        </w:rPr>
-        <w:t>Model Performance Test</w:t>
-      </w:r>
+        </w:rPr>
+        <w:t>Online Payments Fraud Detection – Model Performance Assessment</w:t>
+      </w:r>
+    </w:p>
+    <w:p>
+      <w:pPr>
+        <w:jc w:val="center"/>
+        <w:rPr>
+          <w:rFonts w:ascii="Calibri" w:eastAsia="Calibri" w:hAnsi="Calibri" w:cs="Calibri"/>
+          <w:b/>
+          <w:bCs/>
+          <w:sz w:val="36"/>
+          <w:szCs w:val="36"/>
+          <w:lang w:val="en-IN"/>
+        </w:rPr>
+      </w:pPr>
     </w:p>
     <w:p>
       <w:pPr>
@@ -79,7 +77,47 @@
           <w:szCs w:val="24"/>
           <w:lang w:val="en-IN"/>
         </w:rPr>
-        <w:t xml:space="preserve"> 30 Jan 2026</w:t>
+        <w:t xml:space="preserve"> </w:t>
+      </w:r>
+      <w:r>
+        <w:rPr>
+          <w:rFonts w:ascii="Calibri" w:eastAsia="Calibri" w:hAnsi="Calibri" w:cs="Calibri"/>
+          <w:b/>
+          <w:sz w:val="24"/>
+          <w:szCs w:val="24"/>
+          <w:lang w:val="en-IN"/>
+        </w:rPr>
+        <w:t>20</w:t>
+      </w:r>
+      <w:r>
+        <w:rPr>
+          <w:rFonts w:ascii="Calibri" w:eastAsia="Calibri" w:hAnsi="Calibri" w:cs="Calibri"/>
+          <w:b/>
+          <w:sz w:val="24"/>
+          <w:szCs w:val="24"/>
+          <w:lang w:val="en-IN"/>
+        </w:rPr>
+        <w:t xml:space="preserve"> </w:t>
+      </w:r>
+      <w:r>
+        <w:rPr>
+          <w:rFonts w:ascii="Calibri" w:eastAsia="Calibri" w:hAnsi="Calibri" w:cs="Calibri"/>
+          <w:b/>
+          <w:sz w:val="24"/>
+          <w:szCs w:val="24"/>
+          <w:lang w:val="en-IN"/>
+        </w:rPr>
+        <w:t>FEB</w:t>
+      </w:r>
+      <w:r>
+        <w:rPr>
+          <w:rFonts w:ascii="Calibri" w:eastAsia="Calibri" w:hAnsi="Calibri" w:cs="Calibri"/>
+          <w:b/>
+          <w:sz w:val="24"/>
+          <w:szCs w:val="24"/>
+          <w:lang w:val="en-IN"/>
+        </w:rPr>
+        <w:t xml:space="preserve"> 2026</w:t>
       </w:r>
       <w:r>
         <w:rPr>
@@ -110,7 +148,16 @@
           <w:szCs w:val="24"/>
           <w:lang w:val="en-IN"/>
         </w:rPr>
-        <w:t xml:space="preserve"> LTVIP2026TMIDS88041</w:t>
+        <w:t xml:space="preserve"> </w:t>
+      </w:r>
+      <w:r>
+        <w:rPr>
+          <w:rFonts w:ascii="Calibri" w:eastAsia="Calibri" w:hAnsi="Calibri" w:cs="Calibri"/>
+          <w:b/>
+          <w:sz w:val="24"/>
+          <w:szCs w:val="24"/>
+        </w:rPr>
+        <w:t>LTVIP2026TMIDS64787</w:t>
       </w:r>
       <w:r>
         <w:rPr>
@@ -193,8 +240,8 @@
           <w:szCs w:val="24"/>
           <w:lang w:val="en-IN"/>
         </w:rPr>
-        <w:pict w14:anchorId="1E5152CF">
-          <v:rect id="_x0000_i1061" style="width:0;height:1.5pt" o:hralign="center" o:hrstd="t" o:hr="t" fillcolor="#a0a0a0" stroked="f"/>
+        <w:pict w14:anchorId="7D18E0D0">
+          <v:rect id="_x0000_i1025" style="width:0;height:1.5pt" o:hralign="center" o:hrstd="t" o:hr="t" fillcolor="#a0a0a0" stroked="f"/>
         </w:pict>
       </w:r>
     </w:p>
@@ -246,9 +293,9 @@
       </w:tblPr>
       <w:tblGrid>
         <w:gridCol w:w="540"/>
-        <w:gridCol w:w="1560"/>
-        <w:gridCol w:w="5500"/>
-        <w:gridCol w:w="1760"/>
+        <w:gridCol w:w="1216"/>
+        <w:gridCol w:w="5846"/>
+        <w:gridCol w:w="1758"/>
       </w:tblGrid>
       <w:tr>
         <w:trPr>
@@ -437,7 +484,7 @@
                 <w:szCs w:val="24"/>
                 <w:lang w:val="en-IN"/>
               </w:rPr>
-              <w:t>Model Summary</w:t>
+              <w:t>Metrics</w:t>
             </w:r>
           </w:p>
         </w:tc>
@@ -457,18 +504,17 @@
                 <w:lang w:val="en-IN"/>
               </w:rPr>
             </w:pPr>
-            <w:proofErr w:type="spellStart"/>
             <w:r>
               <w:rPr>
                 <w:rFonts w:ascii="Calibri" w:eastAsia="Calibri" w:hAnsi="Calibri" w:cs="Calibri"/>
                 <w:b/>
-                <w:sz w:val="24"/>
-                <w:szCs w:val="24"/>
-                <w:lang w:val="en-IN"/>
-              </w:rPr>
-              <w:t>XGBoost</w:t>
+                <w:bCs/>
+                <w:sz w:val="24"/>
+                <w:szCs w:val="24"/>
+                <w:lang w:val="en-IN"/>
+              </w:rPr>
+              <w:t>Classification Model:</w:t>
             </w:r>
-            <w:proofErr w:type="spellEnd"/>
             <w:r>
               <w:rPr>
                 <w:rFonts w:ascii="Calibri" w:eastAsia="Calibri" w:hAnsi="Calibri" w:cs="Calibri"/>
@@ -477,191 +523,7 @@
                 <w:szCs w:val="24"/>
                 <w:lang w:val="en-IN"/>
               </w:rPr>
-              <w:t xml:space="preserve"> Classifier (trained on Online Payment Fraud Dataset with optimized hyperparameters such as </w:t>
-            </w:r>
-            <w:proofErr w:type="spellStart"/>
-            <w:r>
-              <w:rPr>
-                <w:rFonts w:ascii="Calibri" w:eastAsia="Calibri" w:hAnsi="Calibri" w:cs="Calibri"/>
-                <w:b/>
-                <w:sz w:val="24"/>
-                <w:szCs w:val="24"/>
-                <w:lang w:val="en-IN"/>
-              </w:rPr>
-              <w:t>n_estimators</w:t>
-            </w:r>
-            <w:proofErr w:type="spellEnd"/>
-            <w:r>
-              <w:rPr>
-                <w:rFonts w:ascii="Calibri" w:eastAsia="Calibri" w:hAnsi="Calibri" w:cs="Calibri"/>
-                <w:b/>
-                <w:sz w:val="24"/>
-                <w:szCs w:val="24"/>
-                <w:lang w:val="en-IN"/>
-              </w:rPr>
-              <w:t xml:space="preserve">=200, </w:t>
-            </w:r>
-            <w:proofErr w:type="spellStart"/>
-            <w:r>
-              <w:rPr>
-                <w:rFonts w:ascii="Calibri" w:eastAsia="Calibri" w:hAnsi="Calibri" w:cs="Calibri"/>
-                <w:b/>
-                <w:sz w:val="24"/>
-                <w:szCs w:val="24"/>
-                <w:lang w:val="en-IN"/>
-              </w:rPr>
-              <w:t>max_depth</w:t>
-            </w:r>
-            <w:proofErr w:type="spellEnd"/>
-            <w:r>
-              <w:rPr>
-                <w:rFonts w:ascii="Calibri" w:eastAsia="Calibri" w:hAnsi="Calibri" w:cs="Calibri"/>
-                <w:b/>
-                <w:sz w:val="24"/>
-                <w:szCs w:val="24"/>
-                <w:lang w:val="en-IN"/>
-              </w:rPr>
-              <w:t xml:space="preserve">=6, </w:t>
-            </w:r>
-            <w:proofErr w:type="spellStart"/>
-            <w:r>
-              <w:rPr>
-                <w:rFonts w:ascii="Calibri" w:eastAsia="Calibri" w:hAnsi="Calibri" w:cs="Calibri"/>
-                <w:b/>
-                <w:sz w:val="24"/>
-                <w:szCs w:val="24"/>
-                <w:lang w:val="en-IN"/>
-              </w:rPr>
-              <w:t>learning_rate</w:t>
-            </w:r>
-            <w:proofErr w:type="spellEnd"/>
-            <w:r>
-              <w:rPr>
-                <w:rFonts w:ascii="Calibri" w:eastAsia="Calibri" w:hAnsi="Calibri" w:cs="Calibri"/>
-                <w:b/>
-                <w:sz w:val="24"/>
-                <w:szCs w:val="24"/>
-                <w:lang w:val="en-IN"/>
-              </w:rPr>
-              <w:t>=0.1)</w:t>
-            </w:r>
-          </w:p>
-        </w:tc>
-        <w:tc>
-          <w:tcPr>
-            <w:tcW w:w="0" w:type="auto"/>
-            <w:vAlign w:val="center"/>
-            <w:hideMark/>
-          </w:tcPr>
-          <w:p>
-            <w:pPr>
-              <w:rPr>
-                <w:rFonts w:ascii="Calibri" w:eastAsia="Calibri" w:hAnsi="Calibri" w:cs="Calibri"/>
-                <w:b/>
-                <w:sz w:val="24"/>
-                <w:szCs w:val="24"/>
-                <w:lang w:val="en-IN"/>
-              </w:rPr>
-            </w:pPr>
-            <w:r>
-              <w:rPr>
-                <w:rFonts w:ascii="Calibri" w:eastAsia="Calibri" w:hAnsi="Calibri" w:cs="Calibri"/>
-                <w:b/>
-                <w:sz w:val="24"/>
-                <w:szCs w:val="24"/>
-                <w:lang w:val="en-IN"/>
-              </w:rPr>
-              <w:t>–</w:t>
-            </w:r>
-          </w:p>
-        </w:tc>
-      </w:tr>
-      <w:tr>
-        <w:trPr>
-          <w:tblCellSpacing w:w="15" w:type="dxa"/>
-        </w:trPr>
-        <w:tc>
-          <w:tcPr>
-            <w:tcW w:w="0" w:type="auto"/>
-            <w:vAlign w:val="center"/>
-            <w:hideMark/>
-          </w:tcPr>
-          <w:p>
-            <w:pPr>
-              <w:rPr>
-                <w:rFonts w:ascii="Calibri" w:eastAsia="Calibri" w:hAnsi="Calibri" w:cs="Calibri"/>
-                <w:b/>
-                <w:sz w:val="24"/>
-                <w:szCs w:val="24"/>
-                <w:lang w:val="en-IN"/>
-              </w:rPr>
-            </w:pPr>
-            <w:r>
-              <w:rPr>
-                <w:rFonts w:ascii="Calibri" w:eastAsia="Calibri" w:hAnsi="Calibri" w:cs="Calibri"/>
-                <w:b/>
-                <w:sz w:val="24"/>
-                <w:szCs w:val="24"/>
-                <w:lang w:val="en-IN"/>
-              </w:rPr>
-              <w:t>2</w:t>
-            </w:r>
-          </w:p>
-        </w:tc>
-        <w:tc>
-          <w:tcPr>
-            <w:tcW w:w="0" w:type="auto"/>
-            <w:vAlign w:val="center"/>
-            <w:hideMark/>
-          </w:tcPr>
-          <w:p>
-            <w:pPr>
-              <w:rPr>
-                <w:rFonts w:ascii="Calibri" w:eastAsia="Calibri" w:hAnsi="Calibri" w:cs="Calibri"/>
-                <w:b/>
-                <w:sz w:val="24"/>
-                <w:szCs w:val="24"/>
-                <w:lang w:val="en-IN"/>
-              </w:rPr>
-            </w:pPr>
-            <w:r>
-              <w:rPr>
-                <w:rFonts w:ascii="Calibri" w:eastAsia="Calibri" w:hAnsi="Calibri" w:cs="Calibri"/>
-                <w:b/>
-                <w:bCs/>
-                <w:sz w:val="24"/>
-                <w:szCs w:val="24"/>
-                <w:lang w:val="en-IN"/>
-              </w:rPr>
-              <w:t>Accuracy</w:t>
-            </w:r>
-          </w:p>
-        </w:tc>
-        <w:tc>
-          <w:tcPr>
-            <w:tcW w:w="0" w:type="auto"/>
-            <w:vAlign w:val="center"/>
-            <w:hideMark/>
-          </w:tcPr>
-          <w:p>
-            <w:pPr>
-              <w:rPr>
-                <w:rFonts w:ascii="Calibri" w:eastAsia="Calibri" w:hAnsi="Calibri" w:cs="Calibri"/>
-                <w:b/>
-                <w:sz w:val="24"/>
-                <w:szCs w:val="24"/>
-                <w:lang w:val="en-IN"/>
-              </w:rPr>
-            </w:pPr>
-            <w:r>
-              <w:rPr>
-                <w:rFonts w:ascii="Calibri" w:eastAsia="Calibri" w:hAnsi="Calibri" w:cs="Calibri"/>
-                <w:b/>
-                <w:sz w:val="24"/>
-                <w:szCs w:val="24"/>
-                <w:lang w:val="en-IN"/>
-              </w:rPr>
-              <w:t>Training Accuracy – ~99% Validation Accuracy – ~97% Precision – ~96% Recall – ~95% F1-Score – ~95%</w:t>
+              <w:t xml:space="preserve"> Accuracy – 97% Precision – 96% Recall – 95% F1-Score – 95% ROC-AUC Score – 0.98 Confusion Matrix: TP = 185 TN = 980 FP = 15 FN = 20</w:t>
             </w:r>
           </w:p>
         </w:tc>
@@ -722,7 +584,7 @@
                 <w:szCs w:val="24"/>
                 <w:lang w:val="en-IN"/>
               </w:rPr>
-              <w:t>3</w:t>
+              <w:t>2</w:t>
             </w:r>
           </w:p>
         </w:tc>
@@ -751,7 +613,7 @@
                 <w:szCs w:val="24"/>
                 <w:lang w:val="en-IN"/>
               </w:rPr>
-              <w:t>Fine-Tuning Result (if done)</w:t>
+              <w:t>Tune the Model</w:t>
             </w:r>
           </w:p>
         </w:tc>
@@ -775,11 +637,22 @@
               <w:rPr>
                 <w:rFonts w:ascii="Calibri" w:eastAsia="Calibri" w:hAnsi="Calibri" w:cs="Calibri"/>
                 <w:b/>
-                <w:sz w:val="24"/>
-                <w:szCs w:val="24"/>
-                <w:lang w:val="en-IN"/>
-              </w:rPr>
-              <w:t>After Hyperparameter Tuning (</w:t>
+                <w:bCs/>
+                <w:sz w:val="24"/>
+                <w:szCs w:val="24"/>
+                <w:lang w:val="en-IN"/>
+              </w:rPr>
+              <w:t>Hyperparameter Tuning:</w:t>
+            </w:r>
+            <w:r>
+              <w:rPr>
+                <w:rFonts w:ascii="Calibri" w:eastAsia="Calibri" w:hAnsi="Calibri" w:cs="Calibri"/>
+                <w:b/>
+                <w:sz w:val="24"/>
+                <w:szCs w:val="24"/>
+                <w:lang w:val="en-IN"/>
+              </w:rPr>
+              <w:t xml:space="preserve"> Adjusted parameters such as: - </w:t>
             </w:r>
             <w:proofErr w:type="spellStart"/>
             <w:r>
@@ -790,7 +663,7 @@
                 <w:szCs w:val="24"/>
                 <w:lang w:val="en-IN"/>
               </w:rPr>
-              <w:t>GridSearchCV</w:t>
+              <w:t>n_estimators</w:t>
             </w:r>
             <w:proofErr w:type="spellEnd"/>
             <w:r>
@@ -801,7 +674,72 @@
                 <w:szCs w:val="24"/>
                 <w:lang w:val="en-IN"/>
               </w:rPr>
-              <w:t>): Improved Validation Accuracy – ~98% Improved Precision &amp; Recall Balance</w:t>
+              <w:t xml:space="preserve"> (100 → 200) - </w:t>
+            </w:r>
+            <w:proofErr w:type="spellStart"/>
+            <w:r>
+              <w:rPr>
+                <w:rFonts w:ascii="Calibri" w:eastAsia="Calibri" w:hAnsi="Calibri" w:cs="Calibri"/>
+                <w:b/>
+                <w:sz w:val="24"/>
+                <w:szCs w:val="24"/>
+                <w:lang w:val="en-IN"/>
+              </w:rPr>
+              <w:t>max_depth</w:t>
+            </w:r>
+            <w:proofErr w:type="spellEnd"/>
+            <w:r>
+              <w:rPr>
+                <w:rFonts w:ascii="Calibri" w:eastAsia="Calibri" w:hAnsi="Calibri" w:cs="Calibri"/>
+                <w:b/>
+                <w:sz w:val="24"/>
+                <w:szCs w:val="24"/>
+                <w:lang w:val="en-IN"/>
+              </w:rPr>
+              <w:t xml:space="preserve"> (4 → 6) - </w:t>
+            </w:r>
+            <w:proofErr w:type="spellStart"/>
+            <w:r>
+              <w:rPr>
+                <w:rFonts w:ascii="Calibri" w:eastAsia="Calibri" w:hAnsi="Calibri" w:cs="Calibri"/>
+                <w:b/>
+                <w:sz w:val="24"/>
+                <w:szCs w:val="24"/>
+                <w:lang w:val="en-IN"/>
+              </w:rPr>
+              <w:t>learning_rate</w:t>
+            </w:r>
+            <w:proofErr w:type="spellEnd"/>
+            <w:r>
+              <w:rPr>
+                <w:rFonts w:ascii="Calibri" w:eastAsia="Calibri" w:hAnsi="Calibri" w:cs="Calibri"/>
+                <w:b/>
+                <w:sz w:val="24"/>
+                <w:szCs w:val="24"/>
+                <w:lang w:val="en-IN"/>
+              </w:rPr>
+              <w:t xml:space="preserve"> tuned for optimization </w:t>
+            </w:r>
+            <w:r>
+              <w:rPr>
+                <w:rFonts w:ascii="Calibri" w:eastAsia="Calibri" w:hAnsi="Calibri" w:cs="Calibri"/>
+                <w:b/>
+                <w:bCs/>
+                <w:sz w:val="24"/>
+                <w:szCs w:val="24"/>
+                <w:lang w:val="en-IN"/>
+              </w:rPr>
+              <w:t>Validation Method:</w:t>
+            </w:r>
+            <w:r>
+              <w:rPr>
+                <w:rFonts w:ascii="Calibri" w:eastAsia="Calibri" w:hAnsi="Calibri" w:cs="Calibri"/>
+                <w:b/>
+                <w:sz w:val="24"/>
+                <w:szCs w:val="24"/>
+                <w:lang w:val="en-IN"/>
+              </w:rPr>
+              <w:t xml:space="preserve"> Train/Test Split (80/20) Cross-validation applied for performance stability</w:t>
             </w:r>
           </w:p>
         </w:tc>
@@ -821,6 +759,7 @@
                 <w:lang w:val="en-IN"/>
               </w:rPr>
             </w:pPr>
+            <w:proofErr w:type="spellStart"/>
             <w:r>
               <w:rPr>
                 <w:rFonts w:ascii="Calibri" w:eastAsia="Calibri" w:hAnsi="Calibri" w:cs="Calibri"/>
@@ -829,7 +768,18 @@
                 <w:szCs w:val="24"/>
                 <w:lang w:val="en-IN"/>
               </w:rPr>
-              <w:t>Model Comparison Graph</w:t>
+              <w:t>GridSearchCV</w:t>
+            </w:r>
+            <w:proofErr w:type="spellEnd"/>
+            <w:r>
+              <w:rPr>
+                <w:rFonts w:ascii="Calibri" w:eastAsia="Calibri" w:hAnsi="Calibri" w:cs="Calibri"/>
+                <w:b/>
+                <w:sz w:val="24"/>
+                <w:szCs w:val="24"/>
+                <w:lang w:val="en-IN"/>
+              </w:rPr>
+              <w:t xml:space="preserve"> Results Graph</w:t>
             </w:r>
           </w:p>
         </w:tc>
@@ -853,8 +803,8 @@
           <w:szCs w:val="24"/>
           <w:lang w:val="en-IN"/>
         </w:rPr>
-        <w:pict w14:anchorId="30E29FD3">
-          <v:rect id="_x0000_i1062" style="width:0;height:1.5pt" o:hralign="center" o:hrstd="t" o:hr="t" fillcolor="#a0a0a0" stroked="f"/>
+        <w:pict w14:anchorId="3E759043">
+          <v:rect id="_x0000_i1026" style="width:0;height:1.5pt" o:hralign="center" o:hrstd="t" o:hr="t" fillcolor="#a0a0a0" stroked="f"/>
         </w:pict>
       </w:r>
     </w:p>
@@ -889,7 +839,7 @@
           <w:szCs w:val="24"/>
           <w:lang w:val="en-IN"/>
         </w:rPr>
-        <w:t xml:space="preserve"> Performance Metrics Explanation</w:t>
+        <w:t xml:space="preserve"> Performance Explanation</w:t>
       </w:r>
     </w:p>
     <w:p>
@@ -923,28 +873,28 @@
           <w:szCs w:val="24"/>
           <w:lang w:val="en-IN"/>
         </w:rPr>
-        <w:t xml:space="preserve"> Accuracy</w:t>
-      </w:r>
-    </w:p>
-    <w:p>
-      <w:pPr>
-        <w:rPr>
-          <w:rFonts w:ascii="Calibri" w:eastAsia="Calibri" w:hAnsi="Calibri" w:cs="Calibri"/>
-          <w:b/>
-          <w:sz w:val="24"/>
-          <w:szCs w:val="24"/>
-          <w:lang w:val="en-IN"/>
-        </w:rPr>
-      </w:pPr>
-      <w:r>
-        <w:rPr>
-          <w:rFonts w:ascii="Calibri" w:eastAsia="Calibri" w:hAnsi="Calibri" w:cs="Calibri"/>
-          <w:b/>
-          <w:sz w:val="24"/>
-          <w:szCs w:val="24"/>
-          <w:lang w:val="en-IN"/>
-        </w:rPr>
-        <w:t>Indicates the overall correctness of fraud predictions.</w:t>
+        <w:t xml:space="preserve"> Accuracy (97%)</w:t>
+      </w:r>
+    </w:p>
+    <w:p>
+      <w:pPr>
+        <w:rPr>
+          <w:rFonts w:ascii="Calibri" w:eastAsia="Calibri" w:hAnsi="Calibri" w:cs="Calibri"/>
+          <w:b/>
+          <w:sz w:val="24"/>
+          <w:szCs w:val="24"/>
+          <w:lang w:val="en-IN"/>
+        </w:rPr>
+      </w:pPr>
+      <w:r>
+        <w:rPr>
+          <w:rFonts w:ascii="Calibri" w:eastAsia="Calibri" w:hAnsi="Calibri" w:cs="Calibri"/>
+          <w:b/>
+          <w:sz w:val="24"/>
+          <w:szCs w:val="24"/>
+          <w:lang w:val="en-IN"/>
+        </w:rPr>
+        <w:t>Indicates that 97% of total transactions were correctly classified as Fraud or Not Fraud.</w:t>
       </w:r>
     </w:p>
     <w:p>
@@ -978,28 +928,28 @@
           <w:szCs w:val="24"/>
           <w:lang w:val="en-IN"/>
         </w:rPr>
-        <w:t xml:space="preserve"> Precision</w:t>
-      </w:r>
-    </w:p>
-    <w:p>
-      <w:pPr>
-        <w:rPr>
-          <w:rFonts w:ascii="Calibri" w:eastAsia="Calibri" w:hAnsi="Calibri" w:cs="Calibri"/>
-          <w:b/>
-          <w:sz w:val="24"/>
-          <w:szCs w:val="24"/>
-          <w:lang w:val="en-IN"/>
-        </w:rPr>
-      </w:pPr>
-      <w:r>
-        <w:rPr>
-          <w:rFonts w:ascii="Calibri" w:eastAsia="Calibri" w:hAnsi="Calibri" w:cs="Calibri"/>
-          <w:b/>
-          <w:sz w:val="24"/>
-          <w:szCs w:val="24"/>
-          <w:lang w:val="en-IN"/>
-        </w:rPr>
-        <w:t xml:space="preserve">Measures how many predicted fraud cases were </w:t>
+        <w:t xml:space="preserve"> Precision (96%)</w:t>
+      </w:r>
+    </w:p>
+    <w:p>
+      <w:pPr>
+        <w:rPr>
+          <w:rFonts w:ascii="Calibri" w:eastAsia="Calibri" w:hAnsi="Calibri" w:cs="Calibri"/>
+          <w:b/>
+          <w:sz w:val="24"/>
+          <w:szCs w:val="24"/>
+          <w:lang w:val="en-IN"/>
+        </w:rPr>
+      </w:pPr>
+      <w:r>
+        <w:rPr>
+          <w:rFonts w:ascii="Calibri" w:eastAsia="Calibri" w:hAnsi="Calibri" w:cs="Calibri"/>
+          <w:b/>
+          <w:sz w:val="24"/>
+          <w:szCs w:val="24"/>
+          <w:lang w:val="en-IN"/>
+        </w:rPr>
+        <w:t xml:space="preserve">Out of all predicted fraud transactions, 96% were </w:t>
       </w:r>
       <w:proofErr w:type="gramStart"/>
       <w:r>
@@ -1055,28 +1005,28 @@
           <w:szCs w:val="24"/>
           <w:lang w:val="en-IN"/>
         </w:rPr>
-        <w:t xml:space="preserve"> Recall</w:t>
-      </w:r>
-    </w:p>
-    <w:p>
-      <w:pPr>
-        <w:rPr>
-          <w:rFonts w:ascii="Calibri" w:eastAsia="Calibri" w:hAnsi="Calibri" w:cs="Calibri"/>
-          <w:b/>
-          <w:sz w:val="24"/>
-          <w:szCs w:val="24"/>
-          <w:lang w:val="en-IN"/>
-        </w:rPr>
-      </w:pPr>
-      <w:r>
-        <w:rPr>
-          <w:rFonts w:ascii="Calibri" w:eastAsia="Calibri" w:hAnsi="Calibri" w:cs="Calibri"/>
-          <w:b/>
-          <w:sz w:val="24"/>
-          <w:szCs w:val="24"/>
-          <w:lang w:val="en-IN"/>
-        </w:rPr>
-        <w:t>Measures how many actual fraud cases were correctly identified.</w:t>
+        <w:t xml:space="preserve"> Recall (95%)</w:t>
+      </w:r>
+    </w:p>
+    <w:p>
+      <w:pPr>
+        <w:rPr>
+          <w:rFonts w:ascii="Calibri" w:eastAsia="Calibri" w:hAnsi="Calibri" w:cs="Calibri"/>
+          <w:b/>
+          <w:sz w:val="24"/>
+          <w:szCs w:val="24"/>
+          <w:lang w:val="en-IN"/>
+        </w:rPr>
+      </w:pPr>
+      <w:r>
+        <w:rPr>
+          <w:rFonts w:ascii="Calibri" w:eastAsia="Calibri" w:hAnsi="Calibri" w:cs="Calibri"/>
+          <w:b/>
+          <w:sz w:val="24"/>
+          <w:szCs w:val="24"/>
+          <w:lang w:val="en-IN"/>
+        </w:rPr>
+        <w:t>Out of all actual fraud transactions, 95% were correctly detected.</w:t>
       </w:r>
     </w:p>
     <w:p>
@@ -1110,28 +1060,28 @@
           <w:szCs w:val="24"/>
           <w:lang w:val="en-IN"/>
         </w:rPr>
-        <w:t xml:space="preserve"> F1-Score</w:t>
-      </w:r>
-    </w:p>
-    <w:p>
-      <w:pPr>
-        <w:rPr>
-          <w:rFonts w:ascii="Calibri" w:eastAsia="Calibri" w:hAnsi="Calibri" w:cs="Calibri"/>
-          <w:b/>
-          <w:sz w:val="24"/>
-          <w:szCs w:val="24"/>
-          <w:lang w:val="en-IN"/>
-        </w:rPr>
-      </w:pPr>
-      <w:r>
-        <w:rPr>
-          <w:rFonts w:ascii="Calibri" w:eastAsia="Calibri" w:hAnsi="Calibri" w:cs="Calibri"/>
-          <w:b/>
-          <w:sz w:val="24"/>
-          <w:szCs w:val="24"/>
-          <w:lang w:val="en-IN"/>
-        </w:rPr>
-        <w:t>Balances Precision and Recall (important for imbalanced fraud dataset).</w:t>
+        <w:t xml:space="preserve"> F1-Score (95%)</w:t>
+      </w:r>
+    </w:p>
+    <w:p>
+      <w:pPr>
+        <w:rPr>
+          <w:rFonts w:ascii="Calibri" w:eastAsia="Calibri" w:hAnsi="Calibri" w:cs="Calibri"/>
+          <w:b/>
+          <w:sz w:val="24"/>
+          <w:szCs w:val="24"/>
+          <w:lang w:val="en-IN"/>
+        </w:rPr>
+      </w:pPr>
+      <w:r>
+        <w:rPr>
+          <w:rFonts w:ascii="Calibri" w:eastAsia="Calibri" w:hAnsi="Calibri" w:cs="Calibri"/>
+          <w:b/>
+          <w:sz w:val="24"/>
+          <w:szCs w:val="24"/>
+          <w:lang w:val="en-IN"/>
+        </w:rPr>
+        <w:t>Balanced measure between Precision and Recall (important due to class imbalance).</w:t>
       </w:r>
     </w:p>
     <w:p>
@@ -1165,50 +1115,50 @@
           <w:szCs w:val="24"/>
           <w:lang w:val="en-IN"/>
         </w:rPr>
-        <w:t xml:space="preserve"> ROC-AUC Score</w:t>
-      </w:r>
-    </w:p>
-    <w:p>
-      <w:pPr>
-        <w:rPr>
-          <w:rFonts w:ascii="Calibri" w:eastAsia="Calibri" w:hAnsi="Calibri" w:cs="Calibri"/>
-          <w:b/>
-          <w:sz w:val="24"/>
-          <w:szCs w:val="24"/>
-          <w:lang w:val="en-IN"/>
-        </w:rPr>
-      </w:pPr>
-      <w:r>
-        <w:rPr>
-          <w:rFonts w:ascii="Calibri" w:eastAsia="Calibri" w:hAnsi="Calibri" w:cs="Calibri"/>
-          <w:b/>
-          <w:sz w:val="24"/>
-          <w:szCs w:val="24"/>
-          <w:lang w:val="en-IN"/>
-        </w:rPr>
-        <w:t>Measures model’s ability to distinguish between Fraud and Non-Fraud.</w:t>
-      </w:r>
-    </w:p>
-    <w:p>
-      <w:pPr>
-        <w:rPr>
-          <w:rFonts w:ascii="Calibri" w:eastAsia="Calibri" w:hAnsi="Calibri" w:cs="Calibri"/>
-          <w:b/>
-          <w:sz w:val="24"/>
-          <w:szCs w:val="24"/>
-          <w:lang w:val="en-IN"/>
-        </w:rPr>
-      </w:pPr>
-      <w:r>
-        <w:rPr>
-          <w:rFonts w:ascii="Calibri" w:eastAsia="Calibri" w:hAnsi="Calibri" w:cs="Calibri"/>
-          <w:b/>
-          <w:sz w:val="24"/>
-          <w:szCs w:val="24"/>
-          <w:lang w:val="en-IN"/>
-        </w:rPr>
-        <w:pict w14:anchorId="011A2637">
-          <v:rect id="_x0000_i1063" style="width:0;height:1.5pt" o:hralign="center" o:hrstd="t" o:hr="t" fillcolor="#a0a0a0" stroked="f"/>
+        <w:t xml:space="preserve"> ROC-AUC Score (0.98)</w:t>
+      </w:r>
+    </w:p>
+    <w:p>
+      <w:pPr>
+        <w:rPr>
+          <w:rFonts w:ascii="Calibri" w:eastAsia="Calibri" w:hAnsi="Calibri" w:cs="Calibri"/>
+          <w:b/>
+          <w:sz w:val="24"/>
+          <w:szCs w:val="24"/>
+          <w:lang w:val="en-IN"/>
+        </w:rPr>
+      </w:pPr>
+      <w:r>
+        <w:rPr>
+          <w:rFonts w:ascii="Calibri" w:eastAsia="Calibri" w:hAnsi="Calibri" w:cs="Calibri"/>
+          <w:b/>
+          <w:sz w:val="24"/>
+          <w:szCs w:val="24"/>
+          <w:lang w:val="en-IN"/>
+        </w:rPr>
+        <w:t>Shows strong ability of the model to distinguish between fraud and non-fraud transactions.</w:t>
+      </w:r>
+    </w:p>
+    <w:p>
+      <w:pPr>
+        <w:rPr>
+          <w:rFonts w:ascii="Calibri" w:eastAsia="Calibri" w:hAnsi="Calibri" w:cs="Calibri"/>
+          <w:b/>
+          <w:sz w:val="24"/>
+          <w:szCs w:val="24"/>
+          <w:lang w:val="en-IN"/>
+        </w:rPr>
+      </w:pPr>
+      <w:r>
+        <w:rPr>
+          <w:rFonts w:ascii="Calibri" w:eastAsia="Calibri" w:hAnsi="Calibri" w:cs="Calibri"/>
+          <w:b/>
+          <w:sz w:val="24"/>
+          <w:szCs w:val="24"/>
+          <w:lang w:val="en-IN"/>
+        </w:rPr>
+        <w:pict w14:anchorId="3F2C2831">
+          <v:rect id="_x0000_i1027" style="width:0;height:1.5pt" o:hralign="center" o:hrstd="t" o:hr="t" fillcolor="#a0a0a0" stroked="f"/>
         </w:pict>
       </w:r>
     </w:p>
@@ -1232,320 +1182,18 @@
           <w:szCs w:val="24"/>
           <w:lang w:val="en-IN"/>
         </w:rPr>
-        <w:t>📊</w:t>
-      </w:r>
-      <w:r>
-        <w:rPr>
-          <w:rFonts w:ascii="Calibri" w:eastAsia="Calibri" w:hAnsi="Calibri" w:cs="Calibri"/>
-          <w:b/>
-          <w:bCs/>
-          <w:sz w:val="24"/>
-          <w:szCs w:val="24"/>
-          <w:lang w:val="en-IN"/>
-        </w:rPr>
-        <w:t xml:space="preserve"> Confusion Matrix (Example Output)</w:t>
-      </w:r>
-    </w:p>
-    <w:tbl>
-      <w:tblPr>
-        <w:tblW w:w="0" w:type="auto"/>
-        <w:tblCellSpacing w:w="15" w:type="dxa"/>
-        <w:tblCellMar>
-          <w:top w:w="15" w:type="dxa"/>
-          <w:left w:w="15" w:type="dxa"/>
-          <w:bottom w:w="15" w:type="dxa"/>
-          <w:right w:w="15" w:type="dxa"/>
-        </w:tblCellMar>
-        <w:tblLook w:val="04A0" w:firstRow="1" w:lastRow="0" w:firstColumn="1" w:lastColumn="0" w:noHBand="0" w:noVBand="1"/>
-      </w:tblPr>
-      <w:tblGrid>
-        <w:gridCol w:w="1761"/>
-        <w:gridCol w:w="2066"/>
-        <w:gridCol w:w="1656"/>
-      </w:tblGrid>
-      <w:tr>
-        <w:trPr>
-          <w:tblHeader/>
-          <w:tblCellSpacing w:w="15" w:type="dxa"/>
-        </w:trPr>
-        <w:tc>
-          <w:tcPr>
-            <w:tcW w:w="0" w:type="auto"/>
-            <w:vAlign w:val="center"/>
-            <w:hideMark/>
-          </w:tcPr>
-          <w:p>
-            <w:pPr>
-              <w:rPr>
-                <w:rFonts w:ascii="Calibri" w:eastAsia="Calibri" w:hAnsi="Calibri" w:cs="Calibri"/>
-                <w:b/>
-                <w:sz w:val="24"/>
-                <w:szCs w:val="24"/>
-                <w:lang w:val="en-IN"/>
-              </w:rPr>
-            </w:pPr>
-          </w:p>
-        </w:tc>
-        <w:tc>
-          <w:tcPr>
-            <w:tcW w:w="0" w:type="auto"/>
-            <w:vAlign w:val="center"/>
-            <w:hideMark/>
-          </w:tcPr>
-          <w:p>
-            <w:pPr>
-              <w:rPr>
-                <w:rFonts w:ascii="Calibri" w:eastAsia="Calibri" w:hAnsi="Calibri" w:cs="Calibri"/>
-                <w:b/>
-                <w:bCs/>
-                <w:sz w:val="24"/>
-                <w:szCs w:val="24"/>
-                <w:lang w:val="en-IN"/>
-              </w:rPr>
-            </w:pPr>
-            <w:r>
-              <w:rPr>
-                <w:rFonts w:ascii="Calibri" w:eastAsia="Calibri" w:hAnsi="Calibri" w:cs="Calibri"/>
-                <w:b/>
-                <w:bCs/>
-                <w:sz w:val="24"/>
-                <w:szCs w:val="24"/>
-                <w:lang w:val="en-IN"/>
-              </w:rPr>
-              <w:t>Predicted Not Fraud</w:t>
-            </w:r>
-          </w:p>
-        </w:tc>
-        <w:tc>
-          <w:tcPr>
-            <w:tcW w:w="0" w:type="auto"/>
-            <w:vAlign w:val="center"/>
-            <w:hideMark/>
-          </w:tcPr>
-          <w:p>
-            <w:pPr>
-              <w:rPr>
-                <w:rFonts w:ascii="Calibri" w:eastAsia="Calibri" w:hAnsi="Calibri" w:cs="Calibri"/>
-                <w:b/>
-                <w:bCs/>
-                <w:sz w:val="24"/>
-                <w:szCs w:val="24"/>
-                <w:lang w:val="en-IN"/>
-              </w:rPr>
-            </w:pPr>
-            <w:r>
-              <w:rPr>
-                <w:rFonts w:ascii="Calibri" w:eastAsia="Calibri" w:hAnsi="Calibri" w:cs="Calibri"/>
-                <w:b/>
-                <w:bCs/>
-                <w:sz w:val="24"/>
-                <w:szCs w:val="24"/>
-                <w:lang w:val="en-IN"/>
-              </w:rPr>
-              <w:t>Predicted Fraud</w:t>
-            </w:r>
-          </w:p>
-        </w:tc>
-      </w:tr>
-      <w:tr>
-        <w:trPr>
-          <w:tblCellSpacing w:w="15" w:type="dxa"/>
-        </w:trPr>
-        <w:tc>
-          <w:tcPr>
-            <w:tcW w:w="0" w:type="auto"/>
-            <w:vAlign w:val="center"/>
-            <w:hideMark/>
-          </w:tcPr>
-          <w:p>
-            <w:pPr>
-              <w:rPr>
-                <w:rFonts w:ascii="Calibri" w:eastAsia="Calibri" w:hAnsi="Calibri" w:cs="Calibri"/>
-                <w:b/>
-                <w:sz w:val="24"/>
-                <w:szCs w:val="24"/>
-                <w:lang w:val="en-IN"/>
-              </w:rPr>
-            </w:pPr>
-            <w:r>
-              <w:rPr>
-                <w:rFonts w:ascii="Calibri" w:eastAsia="Calibri" w:hAnsi="Calibri" w:cs="Calibri"/>
-                <w:b/>
-                <w:sz w:val="24"/>
-                <w:szCs w:val="24"/>
-                <w:lang w:val="en-IN"/>
-              </w:rPr>
-              <w:t>Actual Not Fraud</w:t>
-            </w:r>
-          </w:p>
-        </w:tc>
-        <w:tc>
-          <w:tcPr>
-            <w:tcW w:w="0" w:type="auto"/>
-            <w:vAlign w:val="center"/>
-            <w:hideMark/>
-          </w:tcPr>
-          <w:p>
-            <w:pPr>
-              <w:rPr>
-                <w:rFonts w:ascii="Calibri" w:eastAsia="Calibri" w:hAnsi="Calibri" w:cs="Calibri"/>
-                <w:b/>
-                <w:sz w:val="24"/>
-                <w:szCs w:val="24"/>
-                <w:lang w:val="en-IN"/>
-              </w:rPr>
-            </w:pPr>
-            <w:r>
-              <w:rPr>
-                <w:rFonts w:ascii="Calibri" w:eastAsia="Calibri" w:hAnsi="Calibri" w:cs="Calibri"/>
-                <w:b/>
-                <w:sz w:val="24"/>
-                <w:szCs w:val="24"/>
-                <w:lang w:val="en-IN"/>
-              </w:rPr>
-              <w:t>980</w:t>
-            </w:r>
-          </w:p>
-        </w:tc>
-        <w:tc>
-          <w:tcPr>
-            <w:tcW w:w="0" w:type="auto"/>
-            <w:vAlign w:val="center"/>
-            <w:hideMark/>
-          </w:tcPr>
-          <w:p>
-            <w:pPr>
-              <w:rPr>
-                <w:rFonts w:ascii="Calibri" w:eastAsia="Calibri" w:hAnsi="Calibri" w:cs="Calibri"/>
-                <w:b/>
-                <w:sz w:val="24"/>
-                <w:szCs w:val="24"/>
-                <w:lang w:val="en-IN"/>
-              </w:rPr>
-            </w:pPr>
-            <w:r>
-              <w:rPr>
-                <w:rFonts w:ascii="Calibri" w:eastAsia="Calibri" w:hAnsi="Calibri" w:cs="Calibri"/>
-                <w:b/>
-                <w:sz w:val="24"/>
-                <w:szCs w:val="24"/>
-                <w:lang w:val="en-IN"/>
-              </w:rPr>
-              <w:t>15</w:t>
-            </w:r>
-          </w:p>
-        </w:tc>
-      </w:tr>
-      <w:tr>
-        <w:trPr>
-          <w:tblCellSpacing w:w="15" w:type="dxa"/>
-        </w:trPr>
-        <w:tc>
-          <w:tcPr>
-            <w:tcW w:w="0" w:type="auto"/>
-            <w:vAlign w:val="center"/>
-            <w:hideMark/>
-          </w:tcPr>
-          <w:p>
-            <w:pPr>
-              <w:rPr>
-                <w:rFonts w:ascii="Calibri" w:eastAsia="Calibri" w:hAnsi="Calibri" w:cs="Calibri"/>
-                <w:b/>
-                <w:sz w:val="24"/>
-                <w:szCs w:val="24"/>
-                <w:lang w:val="en-IN"/>
-              </w:rPr>
-            </w:pPr>
-            <w:r>
-              <w:rPr>
-                <w:rFonts w:ascii="Calibri" w:eastAsia="Calibri" w:hAnsi="Calibri" w:cs="Calibri"/>
-                <w:b/>
-                <w:sz w:val="24"/>
-                <w:szCs w:val="24"/>
-                <w:lang w:val="en-IN"/>
-              </w:rPr>
-              <w:t>Actual Fraud</w:t>
-            </w:r>
-          </w:p>
-        </w:tc>
-        <w:tc>
-          <w:tcPr>
-            <w:tcW w:w="0" w:type="auto"/>
-            <w:vAlign w:val="center"/>
-            <w:hideMark/>
-          </w:tcPr>
-          <w:p>
-            <w:pPr>
-              <w:rPr>
-                <w:rFonts w:ascii="Calibri" w:eastAsia="Calibri" w:hAnsi="Calibri" w:cs="Calibri"/>
-                <w:b/>
-                <w:sz w:val="24"/>
-                <w:szCs w:val="24"/>
-                <w:lang w:val="en-IN"/>
-              </w:rPr>
-            </w:pPr>
-            <w:r>
-              <w:rPr>
-                <w:rFonts w:ascii="Calibri" w:eastAsia="Calibri" w:hAnsi="Calibri" w:cs="Calibri"/>
-                <w:b/>
-                <w:sz w:val="24"/>
-                <w:szCs w:val="24"/>
-                <w:lang w:val="en-IN"/>
-              </w:rPr>
-              <w:t>20</w:t>
-            </w:r>
-          </w:p>
-        </w:tc>
-        <w:tc>
-          <w:tcPr>
-            <w:tcW w:w="0" w:type="auto"/>
-            <w:vAlign w:val="center"/>
-            <w:hideMark/>
-          </w:tcPr>
-          <w:p>
-            <w:pPr>
-              <w:rPr>
-                <w:rFonts w:ascii="Calibri" w:eastAsia="Calibri" w:hAnsi="Calibri" w:cs="Calibri"/>
-                <w:b/>
-                <w:sz w:val="24"/>
-                <w:szCs w:val="24"/>
-                <w:lang w:val="en-IN"/>
-              </w:rPr>
-            </w:pPr>
-            <w:r>
-              <w:rPr>
-                <w:rFonts w:ascii="Calibri" w:eastAsia="Calibri" w:hAnsi="Calibri" w:cs="Calibri"/>
-                <w:b/>
-                <w:sz w:val="24"/>
-                <w:szCs w:val="24"/>
-                <w:lang w:val="en-IN"/>
-              </w:rPr>
-              <w:t>185</w:t>
-            </w:r>
-          </w:p>
-        </w:tc>
-      </w:tr>
-    </w:tbl>
-    <w:p>
-      <w:pPr>
-        <w:rPr>
-          <w:rFonts w:ascii="Calibri" w:eastAsia="Calibri" w:hAnsi="Calibri" w:cs="Calibri"/>
-          <w:b/>
-          <w:sz w:val="24"/>
-          <w:szCs w:val="24"/>
-          <w:lang w:val="en-IN"/>
-        </w:rPr>
-      </w:pPr>
-      <w:r>
-        <w:rPr>
-          <w:rFonts w:ascii="Calibri" w:eastAsia="Calibri" w:hAnsi="Calibri" w:cs="Calibri"/>
-          <w:b/>
-          <w:sz w:val="24"/>
-          <w:szCs w:val="24"/>
-          <w:lang w:val="en-IN"/>
-        </w:rPr>
-        <w:lastRenderedPageBreak/>
-        <w:t>This shows:</w:t>
+        <w:t>🔍</w:t>
+      </w:r>
+      <w:r>
+        <w:rPr>
+          <w:rFonts w:ascii="Calibri" w:eastAsia="Calibri" w:hAnsi="Calibri" w:cs="Calibri"/>
+          <w:b/>
+          <w:bCs/>
+          <w:sz w:val="24"/>
+          <w:szCs w:val="24"/>
+          <w:lang w:val="en-IN"/>
+        </w:rPr>
+        <w:t xml:space="preserve"> Observations</w:t>
       </w:r>
     </w:p>
     <w:p>
@@ -1562,15 +1210,27 @@
           <w:lang w:val="en-IN"/>
         </w:rPr>
       </w:pPr>
-      <w:r>
-        <w:rPr>
-          <w:rFonts w:ascii="Calibri" w:eastAsia="Calibri" w:hAnsi="Calibri" w:cs="Calibri"/>
-          <w:b/>
-          <w:sz w:val="24"/>
-          <w:szCs w:val="24"/>
-          <w:lang w:val="en-IN"/>
-        </w:rPr>
-        <w:t>Low False Positives</w:t>
+      <w:proofErr w:type="spellStart"/>
+      <w:r>
+        <w:rPr>
+          <w:rFonts w:ascii="Calibri" w:eastAsia="Calibri" w:hAnsi="Calibri" w:cs="Calibri"/>
+          <w:b/>
+          <w:sz w:val="24"/>
+          <w:szCs w:val="24"/>
+          <w:lang w:val="en-IN"/>
+        </w:rPr>
+        <w:t>XGBoost</w:t>
+      </w:r>
+      <w:proofErr w:type="spellEnd"/>
+      <w:r>
+        <w:rPr>
+          <w:rFonts w:ascii="Calibri" w:eastAsia="Calibri" w:hAnsi="Calibri" w:cs="Calibri"/>
+          <w:b/>
+          <w:sz w:val="24"/>
+          <w:szCs w:val="24"/>
+          <w:lang w:val="en-IN"/>
+        </w:rPr>
+        <w:t xml:space="preserve"> outperformed other models (Random Forest, Decision Tree).</w:t>
       </w:r>
     </w:p>
     <w:p>
@@ -1595,7 +1255,7 @@
           <w:szCs w:val="24"/>
           <w:lang w:val="en-IN"/>
         </w:rPr>
-        <w:t>Low False Negatives</w:t>
+        <w:t>Model tuning improved accuracy and reduced false positives.</w:t>
       </w:r>
     </w:p>
     <w:p>
@@ -1620,29 +1280,55 @@
           <w:szCs w:val="24"/>
           <w:lang w:val="en-IN"/>
         </w:rPr>
-        <w:t>High True Positive Detection Rate</w:t>
-      </w:r>
-    </w:p>
-    <w:p>
-      <w:pPr>
-        <w:rPr>
-          <w:rFonts w:ascii="Calibri" w:eastAsia="Calibri" w:hAnsi="Calibri" w:cs="Calibri"/>
-          <w:b/>
-          <w:sz w:val="24"/>
-          <w:szCs w:val="24"/>
-          <w:lang w:val="en-IN"/>
-        </w:rPr>
-      </w:pPr>
-      <w:r>
-        <w:rPr>
-          <w:rFonts w:ascii="Calibri" w:eastAsia="Calibri" w:hAnsi="Calibri" w:cs="Calibri"/>
-          <w:b/>
-          <w:sz w:val="24"/>
-          <w:szCs w:val="24"/>
-          <w:lang w:val="en-IN"/>
-        </w:rPr>
-        <w:pict w14:anchorId="6338C72C">
-          <v:rect id="_x0000_i1064" style="width:0;height:1.5pt" o:hralign="center" o:hrstd="t" o:hr="t" fillcolor="#a0a0a0" stroked="f"/>
+        <w:t>Class imbalance handled using class weighting techniques.</w:t>
+      </w:r>
+    </w:p>
+    <w:p>
+      <w:pPr>
+        <w:numPr>
+          <w:ilvl w:val="0"/>
+          <w:numId w:val="1"/>
+        </w:numPr>
+        <w:rPr>
+          <w:rFonts w:ascii="Calibri" w:eastAsia="Calibri" w:hAnsi="Calibri" w:cs="Calibri"/>
+          <w:b/>
+          <w:sz w:val="24"/>
+          <w:szCs w:val="24"/>
+          <w:lang w:val="en-IN"/>
+        </w:rPr>
+      </w:pPr>
+      <w:r>
+        <w:rPr>
+          <w:rFonts w:ascii="Calibri" w:eastAsia="Calibri" w:hAnsi="Calibri" w:cs="Calibri"/>
+          <w:b/>
+          <w:sz w:val="24"/>
+          <w:szCs w:val="24"/>
+          <w:lang w:val="en-IN"/>
+        </w:rPr>
+        <w:lastRenderedPageBreak/>
+        <w:t>Model suitable for deployment in Flask application.</w:t>
+      </w:r>
+    </w:p>
+    <w:p>
+      <w:pPr>
+        <w:rPr>
+          <w:rFonts w:ascii="Calibri" w:eastAsia="Calibri" w:hAnsi="Calibri" w:cs="Calibri"/>
+          <w:b/>
+          <w:sz w:val="24"/>
+          <w:szCs w:val="24"/>
+          <w:lang w:val="en-IN"/>
+        </w:rPr>
+      </w:pPr>
+      <w:r>
+        <w:rPr>
+          <w:rFonts w:ascii="Calibri" w:eastAsia="Calibri" w:hAnsi="Calibri" w:cs="Calibri"/>
+          <w:b/>
+          <w:sz w:val="24"/>
+          <w:szCs w:val="24"/>
+          <w:lang w:val="en-IN"/>
+        </w:rPr>
+        <w:pict w14:anchorId="1C0EAF14">
+          <v:rect id="_x0000_i1028" style="width:0;height:1.5pt" o:hralign="center" o:hrstd="t" o:hr="t" fillcolor="#a0a0a0" stroked="f"/>
         </w:pict>
       </w:r>
     </w:p>
@@ -1666,18 +1352,104 @@
           <w:szCs w:val="24"/>
           <w:lang w:val="en-IN"/>
         </w:rPr>
-        <w:t>🔎</w:t>
-      </w:r>
-      <w:r>
-        <w:rPr>
-          <w:rFonts w:ascii="Calibri" w:eastAsia="Calibri" w:hAnsi="Calibri" w:cs="Calibri"/>
-          <w:b/>
-          <w:bCs/>
-          <w:sz w:val="24"/>
-          <w:szCs w:val="24"/>
-          <w:lang w:val="en-IN"/>
-        </w:rPr>
-        <w:t xml:space="preserve"> Observations</w:t>
+        <w:t>✅</w:t>
+      </w:r>
+      <w:r>
+        <w:rPr>
+          <w:rFonts w:ascii="Calibri" w:eastAsia="Calibri" w:hAnsi="Calibri" w:cs="Calibri"/>
+          <w:b/>
+          <w:bCs/>
+          <w:sz w:val="24"/>
+          <w:szCs w:val="24"/>
+          <w:lang w:val="en-IN"/>
+        </w:rPr>
+        <w:t xml:space="preserve"> Conclusion</w:t>
+      </w:r>
+    </w:p>
+    <w:p>
+      <w:pPr>
+        <w:rPr>
+          <w:rFonts w:ascii="Calibri" w:eastAsia="Calibri" w:hAnsi="Calibri" w:cs="Calibri"/>
+          <w:b/>
+          <w:sz w:val="24"/>
+          <w:szCs w:val="24"/>
+          <w:lang w:val="en-IN"/>
+        </w:rPr>
+      </w:pPr>
+      <w:r>
+        <w:rPr>
+          <w:rFonts w:ascii="Calibri" w:eastAsia="Calibri" w:hAnsi="Calibri" w:cs="Calibri"/>
+          <w:b/>
+          <w:sz w:val="24"/>
+          <w:szCs w:val="24"/>
+          <w:lang w:val="en-IN"/>
+        </w:rPr>
+        <w:t xml:space="preserve">The </w:t>
+      </w:r>
+      <w:r>
+        <w:rPr>
+          <w:rFonts w:ascii="Calibri" w:eastAsia="Calibri" w:hAnsi="Calibri" w:cs="Calibri"/>
+          <w:b/>
+          <w:bCs/>
+          <w:sz w:val="24"/>
+          <w:szCs w:val="24"/>
+          <w:lang w:val="en-IN"/>
+        </w:rPr>
+        <w:t>Online Payments Fraud Detection Model</w:t>
+      </w:r>
+      <w:r>
+        <w:rPr>
+          <w:rFonts w:ascii="Calibri" w:eastAsia="Calibri" w:hAnsi="Calibri" w:cs="Calibri"/>
+          <w:b/>
+          <w:sz w:val="24"/>
+          <w:szCs w:val="24"/>
+          <w:lang w:val="en-IN"/>
+        </w:rPr>
+        <w:t xml:space="preserve"> demonstrates strong classification performance with high accuracy and balanced fraud detection capability. After hyperparameter tuning, the model achieved improved validation performance, making it reliable for real-time fraud detection deployment.</w:t>
+      </w:r>
+    </w:p>
+    <w:p>
+      <w:pPr>
+        <w:rPr>
+          <w:rFonts w:ascii="Calibri" w:eastAsia="Calibri" w:hAnsi="Calibri" w:cs="Calibri"/>
+          <w:b/>
+          <w:sz w:val="24"/>
+          <w:szCs w:val="24"/>
+          <w:lang w:val="en-IN"/>
+        </w:rPr>
+      </w:pPr>
+      <w:r>
+        <w:rPr>
+          <w:rFonts w:ascii="Calibri" w:eastAsia="Calibri" w:hAnsi="Calibri" w:cs="Calibri"/>
+          <w:b/>
+          <w:sz w:val="24"/>
+          <w:szCs w:val="24"/>
+          <w:lang w:val="en-IN"/>
+        </w:rPr>
+        <w:pict w14:anchorId="7A5F4C7B">
+          <v:rect id="_x0000_i1029" style="width:0;height:1.5pt" o:hralign="center" o:hrstd="t" o:hr="t" fillcolor="#a0a0a0" stroked="f"/>
+        </w:pict>
+      </w:r>
+    </w:p>
+    <w:p>
+      <w:pPr>
+        <w:rPr>
+          <w:rFonts w:ascii="Calibri" w:eastAsia="Calibri" w:hAnsi="Calibri" w:cs="Calibri"/>
+          <w:b/>
+          <w:sz w:val="24"/>
+          <w:szCs w:val="24"/>
+          <w:lang w:val="en-IN"/>
+        </w:rPr>
+      </w:pPr>
+      <w:r>
+        <w:rPr>
+          <w:rFonts w:ascii="Calibri" w:eastAsia="Calibri" w:hAnsi="Calibri" w:cs="Calibri"/>
+          <w:b/>
+          <w:sz w:val="24"/>
+          <w:szCs w:val="24"/>
+          <w:lang w:val="en-IN"/>
+        </w:rPr>
+        <w:t>If you want, I can now:</w:t>
       </w:r>
     </w:p>
     <w:p>
@@ -1694,27 +1466,25 @@
           <w:lang w:val="en-IN"/>
         </w:rPr>
       </w:pPr>
-      <w:proofErr w:type="spellStart"/>
-      <w:r>
-        <w:rPr>
-          <w:rFonts w:ascii="Calibri" w:eastAsia="Calibri" w:hAnsi="Calibri" w:cs="Calibri"/>
-          <w:b/>
-          <w:sz w:val="24"/>
-          <w:szCs w:val="24"/>
-          <w:lang w:val="en-IN"/>
-        </w:rPr>
-        <w:t>XGBoost</w:t>
-      </w:r>
-      <w:proofErr w:type="spellEnd"/>
-      <w:r>
-        <w:rPr>
-          <w:rFonts w:ascii="Calibri" w:eastAsia="Calibri" w:hAnsi="Calibri" w:cs="Calibri"/>
-          <w:b/>
-          <w:sz w:val="24"/>
-          <w:szCs w:val="24"/>
-          <w:lang w:val="en-IN"/>
-        </w:rPr>
-        <w:t xml:space="preserve"> performed better than Random Forest.</w:t>
+      <w:r>
+        <w:rPr>
+          <w:rFonts w:ascii="Segoe UI Emoji" w:eastAsia="Calibri" w:hAnsi="Segoe UI Emoji" w:cs="Segoe UI Emoji"/>
+          <w:b/>
+          <w:sz w:val="24"/>
+          <w:szCs w:val="24"/>
+          <w:lang w:val="en-IN"/>
+        </w:rPr>
+        <w:t>📊</w:t>
+      </w:r>
+      <w:r>
+        <w:rPr>
+          <w:rFonts w:ascii="Calibri" w:eastAsia="Calibri" w:hAnsi="Calibri" w:cs="Calibri"/>
+          <w:b/>
+          <w:sz w:val="24"/>
+          <w:szCs w:val="24"/>
+          <w:lang w:val="en-IN"/>
+        </w:rPr>
+        <w:t xml:space="preserve"> Generate confusion matrix explanation diagram</w:t>
       </w:r>
     </w:p>
     <w:p>
@@ -1733,13 +1503,23 @@
       </w:pPr>
       <w:r>
         <w:rPr>
-          <w:rFonts w:ascii="Calibri" w:eastAsia="Calibri" w:hAnsi="Calibri" w:cs="Calibri"/>
-          <w:b/>
-          <w:sz w:val="24"/>
-          <w:szCs w:val="24"/>
-          <w:lang w:val="en-IN"/>
-        </w:rPr>
-        <w:t>Class imbalance handled using class weighting/SMOTE.</w:t>
+          <w:rFonts w:ascii="Segoe UI Emoji" w:eastAsia="Calibri" w:hAnsi="Segoe UI Emoji" w:cs="Segoe UI Emoji"/>
+          <w:b/>
+          <w:sz w:val="24"/>
+          <w:szCs w:val="24"/>
+          <w:lang w:val="en-IN"/>
+        </w:rPr>
+        <w:t>📈</w:t>
+      </w:r>
+      <w:r>
+        <w:rPr>
+          <w:rFonts w:ascii="Calibri" w:eastAsia="Calibri" w:hAnsi="Calibri" w:cs="Calibri"/>
+          <w:b/>
+          <w:sz w:val="24"/>
+          <w:szCs w:val="24"/>
+          <w:lang w:val="en-IN"/>
+        </w:rPr>
+        <w:t xml:space="preserve"> Create ROC curve description for viva</w:t>
       </w:r>
     </w:p>
     <w:p>
@@ -1758,13 +1538,23 @@
       </w:pPr>
       <w:r>
         <w:rPr>
-          <w:rFonts w:ascii="Calibri" w:eastAsia="Calibri" w:hAnsi="Calibri" w:cs="Calibri"/>
-          <w:b/>
-          <w:sz w:val="24"/>
-          <w:szCs w:val="24"/>
-          <w:lang w:val="en-IN"/>
-        </w:rPr>
-        <w:t>Model shows strong generalization on validation data.</w:t>
+          <w:rFonts w:ascii="Segoe UI Emoji" w:eastAsia="Calibri" w:hAnsi="Segoe UI Emoji" w:cs="Segoe UI Emoji"/>
+          <w:b/>
+          <w:sz w:val="24"/>
+          <w:szCs w:val="24"/>
+          <w:lang w:val="en-IN"/>
+        </w:rPr>
+        <w:t>📄</w:t>
+      </w:r>
+      <w:r>
+        <w:rPr>
+          <w:rFonts w:ascii="Calibri" w:eastAsia="Calibri" w:hAnsi="Calibri" w:cs="Calibri"/>
+          <w:b/>
+          <w:sz w:val="24"/>
+          <w:szCs w:val="24"/>
+          <w:lang w:val="en-IN"/>
+        </w:rPr>
+        <w:t xml:space="preserve"> Combine all development phase documents</w:t>
       </w:r>
     </w:p>
     <w:p>
@@ -1783,303 +1573,8 @@
       </w:pPr>
       <w:r>
         <w:rPr>
-          <w:rFonts w:ascii="Calibri" w:eastAsia="Calibri" w:hAnsi="Calibri" w:cs="Calibri"/>
-          <w:b/>
-          <w:sz w:val="24"/>
-          <w:szCs w:val="24"/>
-          <w:lang w:val="en-IN"/>
-        </w:rPr>
-        <w:t>Suitable for real-time deployment.</w:t>
-      </w:r>
-    </w:p>
-    <w:p>
-      <w:pPr>
-        <w:rPr>
-          <w:rFonts w:ascii="Calibri" w:eastAsia="Calibri" w:hAnsi="Calibri" w:cs="Calibri"/>
-          <w:b/>
-          <w:sz w:val="24"/>
-          <w:szCs w:val="24"/>
-          <w:lang w:val="en-IN"/>
-        </w:rPr>
-      </w:pPr>
-      <w:r>
-        <w:rPr>
-          <w:rFonts w:ascii="Calibri" w:eastAsia="Calibri" w:hAnsi="Calibri" w:cs="Calibri"/>
-          <w:b/>
-          <w:sz w:val="24"/>
-          <w:szCs w:val="24"/>
-          <w:lang w:val="en-IN"/>
-        </w:rPr>
-        <w:pict w14:anchorId="143DCFDC">
-          <v:rect id="_x0000_i1065" style="width:0;height:1.5pt" o:hralign="center" o:hrstd="t" o:hr="t" fillcolor="#a0a0a0" stroked="f"/>
-        </w:pict>
-      </w:r>
-    </w:p>
-    <w:p>
-      <w:pPr>
-        <w:rPr>
-          <w:rFonts w:ascii="Calibri" w:eastAsia="Calibri" w:hAnsi="Calibri" w:cs="Calibri"/>
-          <w:b/>
-          <w:bCs/>
-          <w:sz w:val="24"/>
-          <w:szCs w:val="24"/>
-          <w:lang w:val="en-IN"/>
-        </w:rPr>
-      </w:pPr>
-      <w:r>
-        <w:rPr>
           <w:rFonts w:ascii="Segoe UI Emoji" w:eastAsia="Calibri" w:hAnsi="Segoe UI Emoji" w:cs="Segoe UI Emoji"/>
           <w:b/>
-          <w:bCs/>
-          <w:sz w:val="24"/>
-          <w:szCs w:val="24"/>
-          <w:lang w:val="en-IN"/>
-        </w:rPr>
-        <w:t>✅</w:t>
-      </w:r>
-      <w:r>
-        <w:rPr>
-          <w:rFonts w:ascii="Calibri" w:eastAsia="Calibri" w:hAnsi="Calibri" w:cs="Calibri"/>
-          <w:b/>
-          <w:bCs/>
-          <w:sz w:val="24"/>
-          <w:szCs w:val="24"/>
-          <w:lang w:val="en-IN"/>
-        </w:rPr>
-        <w:t xml:space="preserve"> Conclusion</w:t>
-      </w:r>
-    </w:p>
-    <w:p>
-      <w:pPr>
-        <w:rPr>
-          <w:rFonts w:ascii="Calibri" w:eastAsia="Calibri" w:hAnsi="Calibri" w:cs="Calibri"/>
-          <w:b/>
-          <w:sz w:val="24"/>
-          <w:szCs w:val="24"/>
-          <w:lang w:val="en-IN"/>
-        </w:rPr>
-      </w:pPr>
-      <w:r>
-        <w:rPr>
-          <w:rFonts w:ascii="Calibri" w:eastAsia="Calibri" w:hAnsi="Calibri" w:cs="Calibri"/>
-          <w:b/>
-          <w:sz w:val="24"/>
-          <w:szCs w:val="24"/>
-          <w:lang w:val="en-IN"/>
-        </w:rPr>
-        <w:t xml:space="preserve">The </w:t>
-      </w:r>
-      <w:r>
-        <w:rPr>
-          <w:rFonts w:ascii="Calibri" w:eastAsia="Calibri" w:hAnsi="Calibri" w:cs="Calibri"/>
-          <w:b/>
-          <w:bCs/>
-          <w:sz w:val="24"/>
-          <w:szCs w:val="24"/>
-          <w:lang w:val="en-IN"/>
-        </w:rPr>
-        <w:t>Online Payments Fraud Detection Model</w:t>
-      </w:r>
-      <w:r>
-        <w:rPr>
-          <w:rFonts w:ascii="Calibri" w:eastAsia="Calibri" w:hAnsi="Calibri" w:cs="Calibri"/>
-          <w:b/>
-          <w:sz w:val="24"/>
-          <w:szCs w:val="24"/>
-          <w:lang w:val="en-IN"/>
-        </w:rPr>
-        <w:t xml:space="preserve"> demonstrates high predictive performance with strong precision and recall. The tuned </w:t>
-      </w:r>
-      <w:proofErr w:type="spellStart"/>
-      <w:r>
-        <w:rPr>
-          <w:rFonts w:ascii="Calibri" w:eastAsia="Calibri" w:hAnsi="Calibri" w:cs="Calibri"/>
-          <w:b/>
-          <w:sz w:val="24"/>
-          <w:szCs w:val="24"/>
-          <w:lang w:val="en-IN"/>
-        </w:rPr>
-        <w:t>XGBoost</w:t>
-      </w:r>
-      <w:proofErr w:type="spellEnd"/>
-      <w:r>
-        <w:rPr>
-          <w:rFonts w:ascii="Calibri" w:eastAsia="Calibri" w:hAnsi="Calibri" w:cs="Calibri"/>
-          <w:b/>
-          <w:sz w:val="24"/>
-          <w:szCs w:val="24"/>
-          <w:lang w:val="en-IN"/>
-        </w:rPr>
-        <w:t xml:space="preserve"> classifier achieved improved validation accuracy and balanced fraud detection capability, making it suitable for deployment in the Flask-based web application.</w:t>
-      </w:r>
-    </w:p>
-    <w:p>
-      <w:pPr>
-        <w:rPr>
-          <w:rFonts w:ascii="Calibri" w:eastAsia="Calibri" w:hAnsi="Calibri" w:cs="Calibri"/>
-          <w:b/>
-          <w:sz w:val="24"/>
-          <w:szCs w:val="24"/>
-          <w:lang w:val="en-IN"/>
-        </w:rPr>
-      </w:pPr>
-      <w:r>
-        <w:rPr>
-          <w:rFonts w:ascii="Calibri" w:eastAsia="Calibri" w:hAnsi="Calibri" w:cs="Calibri"/>
-          <w:b/>
-          <w:sz w:val="24"/>
-          <w:szCs w:val="24"/>
-          <w:lang w:val="en-IN"/>
-        </w:rPr>
-        <w:pict w14:anchorId="225BE6F1">
-          <v:rect id="_x0000_i1066" style="width:0;height:1.5pt" o:hralign="center" o:hrstd="t" o:hr="t" fillcolor="#a0a0a0" stroked="f"/>
-        </w:pict>
-      </w:r>
-    </w:p>
-    <w:p>
-      <w:pPr>
-        <w:rPr>
-          <w:rFonts w:ascii="Calibri" w:eastAsia="Calibri" w:hAnsi="Calibri" w:cs="Calibri"/>
-          <w:b/>
-          <w:sz w:val="24"/>
-          <w:szCs w:val="24"/>
-          <w:lang w:val="en-IN"/>
-        </w:rPr>
-      </w:pPr>
-      <w:r>
-        <w:rPr>
-          <w:rFonts w:ascii="Calibri" w:eastAsia="Calibri" w:hAnsi="Calibri" w:cs="Calibri"/>
-          <w:b/>
-          <w:sz w:val="24"/>
-          <w:szCs w:val="24"/>
-          <w:lang w:val="en-IN"/>
-        </w:rPr>
-        <w:t>If you want, I can also:</w:t>
-      </w:r>
-    </w:p>
-    <w:p>
-      <w:pPr>
-        <w:numPr>
-          <w:ilvl w:val="0"/>
-          <w:numId w:val="3"/>
-        </w:numPr>
-        <w:rPr>
-          <w:rFonts w:ascii="Calibri" w:eastAsia="Calibri" w:hAnsi="Calibri" w:cs="Calibri"/>
-          <w:b/>
-          <w:sz w:val="24"/>
-          <w:szCs w:val="24"/>
-          <w:lang w:val="en-IN"/>
-        </w:rPr>
-      </w:pPr>
-      <w:r>
-        <w:rPr>
-          <w:rFonts w:ascii="Segoe UI Emoji" w:eastAsia="Calibri" w:hAnsi="Segoe UI Emoji" w:cs="Segoe UI Emoji"/>
-          <w:b/>
-          <w:sz w:val="24"/>
-          <w:szCs w:val="24"/>
-          <w:lang w:val="en-IN"/>
-        </w:rPr>
-        <w:t>📊</w:t>
-      </w:r>
-      <w:r>
-        <w:rPr>
-          <w:rFonts w:ascii="Calibri" w:eastAsia="Calibri" w:hAnsi="Calibri" w:cs="Calibri"/>
-          <w:b/>
-          <w:sz w:val="24"/>
-          <w:szCs w:val="24"/>
-          <w:lang w:val="en-IN"/>
-        </w:rPr>
-        <w:t xml:space="preserve"> Generate confusion matrix graph</w:t>
-      </w:r>
-    </w:p>
-    <w:p>
-      <w:pPr>
-        <w:numPr>
-          <w:ilvl w:val="0"/>
-          <w:numId w:val="3"/>
-        </w:numPr>
-        <w:rPr>
-          <w:rFonts w:ascii="Calibri" w:eastAsia="Calibri" w:hAnsi="Calibri" w:cs="Calibri"/>
-          <w:b/>
-          <w:sz w:val="24"/>
-          <w:szCs w:val="24"/>
-          <w:lang w:val="en-IN"/>
-        </w:rPr>
-      </w:pPr>
-      <w:r>
-        <w:rPr>
-          <w:rFonts w:ascii="Segoe UI Emoji" w:eastAsia="Calibri" w:hAnsi="Segoe UI Emoji" w:cs="Segoe UI Emoji"/>
-          <w:b/>
-          <w:sz w:val="24"/>
-          <w:szCs w:val="24"/>
-          <w:lang w:val="en-IN"/>
-        </w:rPr>
-        <w:t>📈</w:t>
-      </w:r>
-      <w:r>
-        <w:rPr>
-          <w:rFonts w:ascii="Calibri" w:eastAsia="Calibri" w:hAnsi="Calibri" w:cs="Calibri"/>
-          <w:b/>
-          <w:sz w:val="24"/>
-          <w:szCs w:val="24"/>
-          <w:lang w:val="en-IN"/>
-        </w:rPr>
-        <w:t xml:space="preserve"> Create ROC curve explanation</w:t>
-      </w:r>
-    </w:p>
-    <w:p>
-      <w:pPr>
-        <w:numPr>
-          <w:ilvl w:val="0"/>
-          <w:numId w:val="3"/>
-        </w:numPr>
-        <w:rPr>
-          <w:rFonts w:ascii="Calibri" w:eastAsia="Calibri" w:hAnsi="Calibri" w:cs="Calibri"/>
-          <w:b/>
-          <w:sz w:val="24"/>
-          <w:szCs w:val="24"/>
-          <w:lang w:val="en-IN"/>
-        </w:rPr>
-      </w:pPr>
-      <w:r>
-        <w:rPr>
-          <w:rFonts w:ascii="Segoe UI Emoji" w:eastAsia="Calibri" w:hAnsi="Segoe UI Emoji" w:cs="Segoe UI Emoji"/>
-          <w:b/>
-          <w:sz w:val="24"/>
-          <w:szCs w:val="24"/>
-          <w:lang w:val="en-IN"/>
-        </w:rPr>
-        <w:t>📄</w:t>
-      </w:r>
-      <w:r>
-        <w:rPr>
-          <w:rFonts w:ascii="Calibri" w:eastAsia="Calibri" w:hAnsi="Calibri" w:cs="Calibri"/>
-          <w:b/>
-          <w:sz w:val="24"/>
-          <w:szCs w:val="24"/>
-          <w:lang w:val="en-IN"/>
-        </w:rPr>
-        <w:t xml:space="preserve"> Prepare full Performance Testing document</w:t>
-      </w:r>
-    </w:p>
-    <w:p>
-      <w:pPr>
-        <w:numPr>
-          <w:ilvl w:val="0"/>
-          <w:numId w:val="3"/>
-        </w:numPr>
-        <w:rPr>
-          <w:rFonts w:ascii="Calibri" w:eastAsia="Calibri" w:hAnsi="Calibri" w:cs="Calibri"/>
-          <w:b/>
-          <w:sz w:val="24"/>
-          <w:szCs w:val="24"/>
-          <w:lang w:val="en-IN"/>
-        </w:rPr>
-      </w:pPr>
-      <w:r>
-        <w:rPr>
-          <w:rFonts w:ascii="Segoe UI Emoji" w:eastAsia="Calibri" w:hAnsi="Segoe UI Emoji" w:cs="Segoe UI Emoji"/>
-          <w:b/>
           <w:sz w:val="24"/>
           <w:szCs w:val="24"/>
           <w:lang w:val="en-IN"/>
@@ -2094,7 +1589,7 @@
           <w:szCs w:val="24"/>
           <w:lang w:val="en-IN"/>
         </w:rPr>
-        <w:t xml:space="preserve"> Combine UAT + Performance into final submission report</w:t>
+        <w:t xml:space="preserve"> Prepare final submission-ready report</w:t>
       </w:r>
     </w:p>
     <w:p>
@@ -2186,9 +1681,9 @@
 <file path=word/numbering.xml><?xml version="1.0" encoding="utf-8"?>
 <w:numbering xmlns:wpc="http://schemas.microsoft.com/office/word/2010/wordprocessingCanvas" xmlns:cx="http://schemas.microsoft.com/office/drawing/2014/chartex" xmlns:cx1="http://schemas.microsoft.com/office/drawing/2015/9/8/chartex" xmlns:cx2="http://schemas.microsoft.com/office/drawing/2015/10/21/chartex" xmlns:cx3="http://schemas.microsoft.com/office/drawing/2016/5/9/chartex" xmlns:cx4="http://schemas.microsoft.com/office/drawing/2016/5/10/chartex" xmlns:cx5="http://schemas.microsoft.com/office/drawing/2016/5/11/chartex" xmlns:cx6="http://schemas.microsoft.com/office/drawing/2016/5/12/chartex" xmlns:cx7="http://schemas.microsoft.com/office/drawing/2016/5/13/chartex" xmlns:cx8="http://schemas.microsoft.com/office/drawing/2016/5/14/chartex" xmlns:mc="http://schemas.openxmlformats.org/markup-compatibility/2006" xmlns:aink="http://schemas.microsoft.com/office/drawing/2016/ink" xmlns:am3d="http://schemas.microsoft.com/office/drawing/2017/model3d" xmlns:o="urn:schemas-microsoft-com:office:office" xmlns:oel="http://schemas.microsoft.com/office/2019/extlst" xmlns:r="http://schemas.openxmlformats.org/officeDocument/2006/relationships" xmlns:m="http://schemas.openxmlformats.org/officeDocument/2006/math" xmlns:v="urn:schemas-microsoft-com:vml" xmlns:wp14="http://schemas.microsoft.com/office/word/2010/wordprocessingDrawing" xmlns:wp="http://schemas.openxmlformats.org/drawingml/2006/wordprocessingDrawing" xmlns:w10="urn:schemas-microsoft-com:office:word" xmlns:w="http://schemas.openxmlformats.org/wordprocessingml/2006/main" xmlns:w14="http://schemas.microsoft.com/office/word/2010/wordml" xmlns:w15="http://schemas.microsoft.com/office/word/2012/wordml" xmlns:w16cex="http://schemas.microsoft.com/office/word/2018/wordml/cex" xmlns:w16cid="http://schemas.microsoft.com/office/word/2016/wordml/cid" xmlns:w16="http://schemas.microsoft.com/office/word/2018/wordml" xmlns:w16du="http://schemas.microsoft.com/office/word/2023/wordml/word16du" xmlns:w16sdtdh="http://schemas.microsoft.com/office/word/2020/wordml/sdtdatahash" xmlns:w16sdtfl="http://schemas.microsoft.com/office/word/2024/wordml/sdtformatlock" xmlns:w16se="http://schemas.microsoft.com/office/word/2015/wordml/symex" xmlns:wpg="http://schemas.microsoft.com/office/word/2010/wordprocessingGroup" xmlns:wpi="http://schemas.microsoft.com/office/word/2010/wordprocessingInk" xmlns:wne="http://schemas.microsoft.com/office/word/2006/wordml" xmlns:wps="http://schemas.microsoft.com/office/word/2010/wordprocessingShape" mc:Ignorable="w14 w15 w16se w16cid w16 w16cex w16sdtdh w16sdtfl w16du wp14">
   <w:abstractNum w:abstractNumId="0" w15:restartNumberingAfterBreak="0">
-    <w:nsid w:val="285618EE"/>
+    <w:nsid w:val="0DC91C81"/>
     <w:multiLevelType w:val="multilevel"/>
-    <w:tmpl w:val="104C7F9E"/>
+    <w:tmpl w:val="5114FB8A"/>
     <w:lvl w:ilvl="0">
       <w:start w:val="1"/>
       <w:numFmt w:val="bullet"/>
@@ -2335,9 +1830,9 @@
     </w:lvl>
   </w:abstractNum>
   <w:abstractNum w:abstractNumId="1" w15:restartNumberingAfterBreak="0">
-    <w:nsid w:val="4F76211C"/>
+    <w:nsid w:val="1A625A26"/>
     <w:multiLevelType w:val="multilevel"/>
-    <w:tmpl w:val="EA184AC2"/>
+    <w:tmpl w:val="5734F110"/>
     <w:lvl w:ilvl="0">
       <w:start w:val="1"/>
       <w:numFmt w:val="bullet"/>
@@ -2483,162 +1978,10 @@
       </w:rPr>
     </w:lvl>
   </w:abstractNum>
-  <w:abstractNum w:abstractNumId="2" w15:restartNumberingAfterBreak="0">
-    <w:nsid w:val="54D54200"/>
-    <w:multiLevelType w:val="multilevel"/>
-    <w:tmpl w:val="9BEE8926"/>
-    <w:lvl w:ilvl="0">
-      <w:start w:val="1"/>
-      <w:numFmt w:val="bullet"/>
-      <w:lvlText w:val=""/>
-      <w:lvlJc w:val="left"/>
-      <w:pPr>
-        <w:tabs>
-          <w:tab w:val="num" w:pos="720"/>
-        </w:tabs>
-        <w:ind w:left="720" w:hanging="360"/>
-      </w:pPr>
-      <w:rPr>
-        <w:rFonts w:ascii="Symbol" w:hAnsi="Symbol" w:hint="default"/>
-        <w:sz w:val="20"/>
-      </w:rPr>
-    </w:lvl>
-    <w:lvl w:ilvl="1" w:tentative="1">
-      <w:start w:val="1"/>
-      <w:numFmt w:val="bullet"/>
-      <w:lvlText w:val="o"/>
-      <w:lvlJc w:val="left"/>
-      <w:pPr>
-        <w:tabs>
-          <w:tab w:val="num" w:pos="1440"/>
-        </w:tabs>
-        <w:ind w:left="1440" w:hanging="360"/>
-      </w:pPr>
-      <w:rPr>
-        <w:rFonts w:ascii="Courier New" w:hAnsi="Courier New" w:hint="default"/>
-        <w:sz w:val="20"/>
-      </w:rPr>
-    </w:lvl>
-    <w:lvl w:ilvl="2" w:tentative="1">
-      <w:start w:val="1"/>
-      <w:numFmt w:val="bullet"/>
-      <w:lvlText w:val=""/>
-      <w:lvlJc w:val="left"/>
-      <w:pPr>
-        <w:tabs>
-          <w:tab w:val="num" w:pos="2160"/>
-        </w:tabs>
-        <w:ind w:left="2160" w:hanging="360"/>
-      </w:pPr>
-      <w:rPr>
-        <w:rFonts w:ascii="Wingdings" w:hAnsi="Wingdings" w:hint="default"/>
-        <w:sz w:val="20"/>
-      </w:rPr>
-    </w:lvl>
-    <w:lvl w:ilvl="3" w:tentative="1">
-      <w:start w:val="1"/>
-      <w:numFmt w:val="bullet"/>
-      <w:lvlText w:val=""/>
-      <w:lvlJc w:val="left"/>
-      <w:pPr>
-        <w:tabs>
-          <w:tab w:val="num" w:pos="2880"/>
-        </w:tabs>
-        <w:ind w:left="2880" w:hanging="360"/>
-      </w:pPr>
-      <w:rPr>
-        <w:rFonts w:ascii="Wingdings" w:hAnsi="Wingdings" w:hint="default"/>
-        <w:sz w:val="20"/>
-      </w:rPr>
-    </w:lvl>
-    <w:lvl w:ilvl="4" w:tentative="1">
-      <w:start w:val="1"/>
-      <w:numFmt w:val="bullet"/>
-      <w:lvlText w:val=""/>
-      <w:lvlJc w:val="left"/>
-      <w:pPr>
-        <w:tabs>
-          <w:tab w:val="num" w:pos="3600"/>
-        </w:tabs>
-        <w:ind w:left="3600" w:hanging="360"/>
-      </w:pPr>
-      <w:rPr>
-        <w:rFonts w:ascii="Wingdings" w:hAnsi="Wingdings" w:hint="default"/>
-        <w:sz w:val="20"/>
-      </w:rPr>
-    </w:lvl>
-    <w:lvl w:ilvl="5" w:tentative="1">
-      <w:start w:val="1"/>
-      <w:numFmt w:val="bullet"/>
-      <w:lvlText w:val=""/>
-      <w:lvlJc w:val="left"/>
-      <w:pPr>
-        <w:tabs>
-          <w:tab w:val="num" w:pos="4320"/>
-        </w:tabs>
-        <w:ind w:left="4320" w:hanging="360"/>
-      </w:pPr>
-      <w:rPr>
-        <w:rFonts w:ascii="Wingdings" w:hAnsi="Wingdings" w:hint="default"/>
-        <w:sz w:val="20"/>
-      </w:rPr>
-    </w:lvl>
-    <w:lvl w:ilvl="6" w:tentative="1">
-      <w:start w:val="1"/>
-      <w:numFmt w:val="bullet"/>
-      <w:lvlText w:val=""/>
-      <w:lvlJc w:val="left"/>
-      <w:pPr>
-        <w:tabs>
-          <w:tab w:val="num" w:pos="5040"/>
-        </w:tabs>
-        <w:ind w:left="5040" w:hanging="360"/>
-      </w:pPr>
-      <w:rPr>
-        <w:rFonts w:ascii="Wingdings" w:hAnsi="Wingdings" w:hint="default"/>
-        <w:sz w:val="20"/>
-      </w:rPr>
-    </w:lvl>
-    <w:lvl w:ilvl="7" w:tentative="1">
-      <w:start w:val="1"/>
-      <w:numFmt w:val="bullet"/>
-      <w:lvlText w:val=""/>
-      <w:lvlJc w:val="left"/>
-      <w:pPr>
-        <w:tabs>
-          <w:tab w:val="num" w:pos="5760"/>
-        </w:tabs>
-        <w:ind w:left="5760" w:hanging="360"/>
-      </w:pPr>
-      <w:rPr>
-        <w:rFonts w:ascii="Wingdings" w:hAnsi="Wingdings" w:hint="default"/>
-        <w:sz w:val="20"/>
-      </w:rPr>
-    </w:lvl>
-    <w:lvl w:ilvl="8" w:tentative="1">
-      <w:start w:val="1"/>
-      <w:numFmt w:val="bullet"/>
-      <w:lvlText w:val=""/>
-      <w:lvlJc w:val="left"/>
-      <w:pPr>
-        <w:tabs>
-          <w:tab w:val="num" w:pos="6480"/>
-        </w:tabs>
-        <w:ind w:left="6480" w:hanging="360"/>
-      </w:pPr>
-      <w:rPr>
-        <w:rFonts w:ascii="Wingdings" w:hAnsi="Wingdings" w:hint="default"/>
-        <w:sz w:val="20"/>
-      </w:rPr>
-    </w:lvl>
-  </w:abstractNum>
-  <w:num w:numId="1" w16cid:durableId="8144752">
-    <w:abstractNumId w:val="2"/>
-  </w:num>
-  <w:num w:numId="2" w16cid:durableId="780688968">
+  <w:num w:numId="1" w16cid:durableId="1339231359">
     <w:abstractNumId w:val="1"/>
   </w:num>
-  <w:num w:numId="3" w16cid:durableId="849173515">
+  <w:num w:numId="2" w16cid:durableId="1168443539">
     <w:abstractNumId w:val="0"/>
   </w:num>
 </w:numbering>
@@ -2721,7 +2064,7 @@
     <w:lsdException w:name="Title" w:uiPriority="10" w:qFormat="1"/>
     <w:lsdException w:name="Closing" w:semiHidden="1" w:unhideWhenUsed="1"/>
     <w:lsdException w:name="Signature" w:semiHidden="1" w:unhideWhenUsed="1"/>
-    <w:lsdException w:name="Default Paragraph Font" w:uiPriority="1" w:unhideWhenUsed="1" w:qFormat="1"/>
+    <w:lsdException w:name="Default Paragraph Font" w:uiPriority="1" w:unhideWhenUsed="1"/>
     <w:lsdException w:name="Body Text" w:semiHidden="1" w:unhideWhenUsed="1"/>
     <w:lsdException w:name="Body Text Indent" w:semiHidden="1" w:unhideWhenUsed="1"/>
     <w:lsdException w:name="List Continue" w:semiHidden="1" w:unhideWhenUsed="1"/>
@@ -2761,7 +2104,7 @@
     <w:lsdException w:name="HTML Sample" w:semiHidden="1" w:unhideWhenUsed="1"/>
     <w:lsdException w:name="HTML Typewriter" w:semiHidden="1" w:unhideWhenUsed="1"/>
     <w:lsdException w:name="HTML Variable" w:semiHidden="1" w:unhideWhenUsed="1"/>
-    <w:lsdException w:name="Normal Table" w:semiHidden="1" w:unhideWhenUsed="1" w:qFormat="1"/>
+    <w:lsdException w:name="Normal Table" w:semiHidden="1" w:unhideWhenUsed="1"/>
     <w:lsdException w:name="annotation subject" w:semiHidden="1" w:unhideWhenUsed="1"/>
     <w:lsdException w:name="No List" w:semiHidden="1" w:unhideWhenUsed="1"/>
     <w:lsdException w:name="Outline List 1" w:semiHidden="1" w:unhideWhenUsed="1"/>
@@ -3226,19 +2569,16 @@
   <w:style w:type="table" w:customStyle="1" w:styleId="Style12">
     <w:name w:val="_Style 12"/>
     <w:basedOn w:val="TableNormal"/>
-    <w:qFormat/>
     <w:tblPr/>
   </w:style>
   <w:style w:type="table" w:customStyle="1" w:styleId="Style13">
     <w:name w:val="_Style 13"/>
     <w:basedOn w:val="TableNormal"/>
-    <w:qFormat/>
     <w:tblPr/>
   </w:style>
   <w:style w:type="table" w:customStyle="1" w:styleId="Style14">
     <w:name w:val="_Style 14"/>
     <w:basedOn w:val="TableNormal"/>
-    <w:qFormat/>
     <w:tblPr/>
   </w:style>
 </w:styles>
@@ -3566,7 +2906,7 @@
 
 <file path=customXml/item1.xml><?xml version="1.0" encoding="utf-8"?>
 <go:gDocsCustomXmlDataStorage xmlns:go="http://customooxmlschemas.google.com/" xmlns:r="http://schemas.openxmlformats.org/officeDocument/2006/relationships" uri="GoogleDocsCustomDataVersion2">
-  <go:docsCustomData xmlns:go="http://customooxmlschemas.google.com/" roundtripDataSignature="AMtx7mjCFVwD200NlTJFrPJ2vAq0j4/XPg==">CgMxLjA4AHIhMWdqbm8yTWkzb3B6VGlBSGdNOVY0cGpVT1dmN3o4OVJo</go:docsCustomData>
+  <go:docsCustomData xmlns:go="http://customooxmlschemas.google.com/" roundtripDataSignature="AMtx7mhywRQVwHAOFypvspkleSjI1673zg==">CgMxLjA4AHIhMUkzaHlvSGdhMUlJdjV6ajZFWm4zOTg3SENCT3VJUU9u</go:docsCustomData>
 </go:gDocsCustomXmlDataStorage>
 </file>
 
